--- a/files/Micah Locke Resume 2019.docx
+++ b/files/Micah Locke Resume 2019.docx
@@ -127,7 +127,23 @@
           <w:b/>
           <w:color w:val="000000" w:themeColor="text1"/>
         </w:rPr>
-        <w:t xml:space="preserve">INFORMATION SYSTEMS | </w:t>
+        <w:t>TECHNICAL SUPPORT</w:t>
+      </w:r>
+      <w:r>
+        <w:rPr>
+          <w:rFonts w:ascii="Garamond" w:hAnsi="Garamond" w:cs="Big Caslon Medium"/>
+          <w:b/>
+          <w:color w:val="000000" w:themeColor="text1"/>
+        </w:rPr>
+        <w:t xml:space="preserve"> </w:t>
+      </w:r>
+      <w:r>
+        <w:rPr>
+          <w:rFonts w:ascii="Garamond" w:hAnsi="Garamond" w:cs="Big Caslon Medium"/>
+          <w:b/>
+          <w:color w:val="000000" w:themeColor="text1"/>
+        </w:rPr>
+        <w:t xml:space="preserve">| </w:t>
       </w:r>
       <w:r>
         <w:rPr>
@@ -185,7 +201,7 @@
           <w:color w:val="000000" w:themeColor="text1"/>
           <w:kern w:val="0"/>
         </w:rPr>
-        <w:t>Aspiring</w:t>
+        <w:t>Technical Support and Information Systems Specialist</w:t>
       </w:r>
       <w:r>
         <w:rPr>
@@ -200,48 +216,26 @@
       <w:r>
         <w:rPr>
           <w:rFonts w:ascii="Garamond" w:eastAsia="Calibri" w:hAnsi="Garamond" w:cs="Big Caslon Medium"/>
-          <w:b/>
-          <w:i/>
           <w:color w:val="000000" w:themeColor="text1"/>
           <w:kern w:val="0"/>
         </w:rPr>
-        <w:t xml:space="preserve">Software Engineer </w:t>
+        <w:t xml:space="preserve">with </w:t>
       </w:r>
       <w:r>
         <w:rPr>
           <w:rFonts w:ascii="Garamond" w:eastAsia="Calibri" w:hAnsi="Garamond" w:cs="Big Caslon Medium"/>
-          <w:b/>
-          <w:i/>
           <w:color w:val="000000" w:themeColor="text1"/>
           <w:kern w:val="0"/>
         </w:rPr>
-        <w:t>and</w:t>
+        <w:t>7</w:t>
       </w:r>
       <w:r>
         <w:rPr>
           <w:rFonts w:ascii="Garamond" w:eastAsia="Calibri" w:hAnsi="Garamond" w:cs="Big Caslon Medium"/>
-          <w:b/>
-          <w:i/>
           <w:color w:val="000000" w:themeColor="text1"/>
           <w:kern w:val="0"/>
         </w:rPr>
-        <w:t xml:space="preserve"> IT Specialist </w:t>
-      </w:r>
-      <w:r>
-        <w:rPr>
-          <w:rFonts w:ascii="Garamond" w:eastAsia="Calibri" w:hAnsi="Garamond" w:cs="Big Caslon Medium"/>
-          <w:color w:val="000000" w:themeColor="text1"/>
-          <w:kern w:val="0"/>
-        </w:rPr>
-        <w:t xml:space="preserve">with </w:t>
-      </w:r>
-      <w:r>
-        <w:rPr>
-          <w:rFonts w:ascii="Garamond" w:eastAsia="Calibri" w:hAnsi="Garamond" w:cs="Big Caslon Medium"/>
-          <w:color w:val="000000" w:themeColor="text1"/>
-          <w:kern w:val="0"/>
-        </w:rPr>
-        <w:t>5+</w:t>
+        <w:t>+</w:t>
       </w:r>
       <w:r>
         <w:rPr>
@@ -451,6 +445,8 @@
         </w:rPr>
         <w:t>.</w:t>
       </w:r>
+      <w:bookmarkStart w:id="0" w:name="_GoBack"/>
+      <w:bookmarkEnd w:id="0"/>
     </w:p>
     <w:p>
       <w:pPr>
@@ -1082,7 +1078,7 @@
         <w:rPr>
           <w:rFonts w:ascii="Garamond" w:hAnsi="Garamond" w:cs="Big Caslon Medium"/>
         </w:rPr>
-        <w:t>Efficiently narrow situation down to a single problem, while given a limited amount of information</w:t>
+        <w:t>Internet and VoIP phone support for millions of customers around the US</w:t>
       </w:r>
     </w:p>
     <w:p>
@@ -1100,19 +1096,7 @@
         <w:rPr>
           <w:rFonts w:ascii="Garamond" w:hAnsi="Garamond" w:cs="Big Caslon Medium"/>
         </w:rPr>
-        <w:t>Effectively</w:t>
-      </w:r>
-      <w:r>
-        <w:rPr>
-          <w:rFonts w:ascii="Garamond" w:hAnsi="Garamond" w:cs="Big Caslon Medium"/>
-        </w:rPr>
-        <w:t xml:space="preserve"> multitask with many systems </w:t>
-      </w:r>
-      <w:r>
-        <w:rPr>
-          <w:rFonts w:ascii="Garamond" w:hAnsi="Garamond" w:cs="Big Caslon Medium"/>
-        </w:rPr>
-        <w:t>to complete a job</w:t>
+        <w:t xml:space="preserve">Software support for Spectrum TV App, My Spectrum App, McAfee Security Suite, Apple TV </w:t>
       </w:r>
     </w:p>
     <w:p>
@@ -1130,13 +1114,13 @@
         <w:rPr>
           <w:rFonts w:ascii="Garamond" w:hAnsi="Garamond" w:cs="Big Caslon Medium"/>
         </w:rPr>
-        <w:t xml:space="preserve">Diligently go through protocols in order to keep customer and company information </w:t>
-      </w:r>
-      <w:r>
-        <w:rPr>
-          <w:rFonts w:ascii="Garamond" w:hAnsi="Garamond" w:cs="Big Caslon Medium"/>
-        </w:rPr>
-        <w:t>secure</w:t>
+        <w:t xml:space="preserve">Account management for </w:t>
+      </w:r>
+      <w:r>
+        <w:rPr>
+          <w:rFonts w:ascii="Garamond" w:hAnsi="Garamond" w:cs="Big Caslon Medium"/>
+        </w:rPr>
+        <w:t xml:space="preserve">Spectrum.net, Spectrum email domains, billing information  </w:t>
       </w:r>
     </w:p>
     <w:p>
@@ -1160,7 +1144,19 @@
         <w:rPr>
           <w:rFonts w:ascii="Garamond" w:hAnsi="Garamond" w:cs="Big Caslon Medium"/>
         </w:rPr>
-        <w:t xml:space="preserve"> (Silver Award Q3 – A Top</w:t>
+        <w:t xml:space="preserve"> (Silver Award Q3</w:t>
+      </w:r>
+      <w:r>
+        <w:rPr>
+          <w:rFonts w:ascii="Garamond" w:hAnsi="Garamond" w:cs="Big Caslon Medium"/>
+        </w:rPr>
+        <w:t xml:space="preserve"> 2018, Q1 2019</w:t>
+      </w:r>
+      <w:r>
+        <w:rPr>
+          <w:rFonts w:ascii="Garamond" w:hAnsi="Garamond" w:cs="Big Caslon Medium"/>
+        </w:rPr>
+        <w:t xml:space="preserve"> – A Top</w:t>
       </w:r>
       <w:r>
         <w:rPr>
@@ -1202,7 +1198,7 @@
         <w:rPr>
           <w:rFonts w:ascii="Garamond" w:hAnsi="Garamond" w:cs="Big Caslon Medium"/>
         </w:rPr>
-        <w:t>Communicate with team members and leads to complete a job to customer’s desire</w:t>
+        <w:t xml:space="preserve">Consistent use of visual, written, and verbal communication </w:t>
       </w:r>
     </w:p>
     <w:p>
@@ -2054,8 +2050,6 @@
         </w:rPr>
         <w:t>Assembling personal computers</w:t>
       </w:r>
-      <w:bookmarkStart w:id="0" w:name="_GoBack"/>
-      <w:bookmarkEnd w:id="0"/>
     </w:p>
     <w:p>
       <w:pPr>
@@ -6868,7 +6862,7 @@
 </file>
 
 <file path=customXml/itemProps1.xml><?xml version="1.0" encoding="utf-8"?>
-<ds:datastoreItem xmlns:ds="http://schemas.openxmlformats.org/officeDocument/2006/customXml" ds:itemID="{C4C0C8AB-9426-4778-BB63-3577B45F8B4C}">
+<ds:datastoreItem xmlns:ds="http://schemas.openxmlformats.org/officeDocument/2006/customXml" ds:itemID="{8CD807EE-7670-49A9-8CFF-81C0BFF6D366}">
   <ds:schemaRefs>
     <ds:schemaRef ds:uri="http://schemas.openxmlformats.org/officeDocument/2006/bibliography"/>
   </ds:schemaRefs>

--- a/files/Micah Locke Resume 2019.docx
+++ b/files/Micah Locke Resume 2019.docx
@@ -445,8 +445,6 @@
         </w:rPr>
         <w:t>.</w:t>
       </w:r>
-      <w:bookmarkStart w:id="0" w:name="_GoBack"/>
-      <w:bookmarkEnd w:id="0"/>
     </w:p>
     <w:p>
       <w:pPr>
@@ -1150,7 +1148,27 @@
         <w:rPr>
           <w:rFonts w:ascii="Garamond" w:hAnsi="Garamond" w:cs="Big Caslon Medium"/>
         </w:rPr>
-        <w:t xml:space="preserve"> 2018, Q1 2019</w:t>
+        <w:t xml:space="preserve"> 2018, Q1</w:t>
+      </w:r>
+      <w:r>
+        <w:rPr>
+          <w:rFonts w:ascii="Garamond" w:hAnsi="Garamond" w:cs="Big Caslon Medium"/>
+        </w:rPr>
+        <w:t xml:space="preserve">, </w:t>
+      </w:r>
+      <w:bookmarkStart w:id="0" w:name="_GoBack"/>
+      <w:bookmarkEnd w:id="0"/>
+      <w:r>
+        <w:rPr>
+          <w:rFonts w:ascii="Garamond" w:hAnsi="Garamond" w:cs="Big Caslon Medium"/>
+        </w:rPr>
+        <w:t>Q2</w:t>
+      </w:r>
+      <w:r>
+        <w:rPr>
+          <w:rFonts w:ascii="Garamond" w:hAnsi="Garamond" w:cs="Big Caslon Medium"/>
+        </w:rPr>
+        <w:t xml:space="preserve"> 2019</w:t>
       </w:r>
       <w:r>
         <w:rPr>
@@ -6862,7 +6880,7 @@
 </file>
 
 <file path=customXml/itemProps1.xml><?xml version="1.0" encoding="utf-8"?>
-<ds:datastoreItem xmlns:ds="http://schemas.openxmlformats.org/officeDocument/2006/customXml" ds:itemID="{8CD807EE-7670-49A9-8CFF-81C0BFF6D366}">
+<ds:datastoreItem xmlns:ds="http://schemas.openxmlformats.org/officeDocument/2006/customXml" ds:itemID="{75879194-5112-4192-A284-9D2BE591A11A}">
   <ds:schemaRefs>
     <ds:schemaRef ds:uri="http://schemas.openxmlformats.org/officeDocument/2006/bibliography"/>
   </ds:schemaRefs>
